--- a/AGENDA/Project Log.docx
+++ b/AGENDA/Project Log.docx
@@ -40,31 +40,63 @@
         <w:pStyle w:val="Default"/>
         <w:jc w:val="both"/>
         <w:rPr>
-          <w:b/>
-          <w:bCs/>
-        </w:rPr>
-      </w:pPr>
-      <w:r>
-        <w:rPr>
-          <w:b/>
-          <w:bCs/>
+          <w:rFonts w:ascii="Times New Roman" w:hAnsi="Times New Roman" w:cs="Times New Roman"/>
+          <w:b/>
+          <w:bCs/>
+          <w:sz w:val="28"/>
+          <w:szCs w:val="28"/>
+        </w:rPr>
+      </w:pPr>
+      <w:r>
+        <w:rPr>
+          <w:rFonts w:ascii="Times New Roman" w:hAnsi="Times New Roman" w:cs="Times New Roman"/>
+          <w:b/>
+          <w:bCs/>
+          <w:sz w:val="28"/>
+          <w:szCs w:val="28"/>
         </w:rPr>
         <w:t>October 30</w:t>
       </w:r>
       <w:r>
         <w:rPr>
-          <w:b/>
-          <w:bCs/>
+          <w:rFonts w:ascii="Times New Roman" w:hAnsi="Times New Roman" w:cs="Times New Roman"/>
+          <w:b/>
+          <w:bCs/>
+          <w:sz w:val="28"/>
+          <w:szCs w:val="28"/>
           <w:vertAlign w:val="superscript"/>
         </w:rPr>
         <w:t>th</w:t>
       </w:r>
       <w:r>
         <w:rPr>
-          <w:b/>
-          <w:bCs/>
-        </w:rPr>
-        <w:t xml:space="preserve"> ,2024</w:t>
+          <w:rFonts w:ascii="Times New Roman" w:hAnsi="Times New Roman" w:cs="Times New Roman"/>
+          <w:b/>
+          <w:bCs/>
+          <w:sz w:val="28"/>
+          <w:szCs w:val="28"/>
+        </w:rPr>
+        <w:t>,</w:t>
+      </w:r>
+      <w:r>
+        <w:rPr>
+          <w:rFonts w:ascii="Times New Roman" w:hAnsi="Times New Roman" w:cs="Times New Roman"/>
+          <w:b/>
+          <w:bCs/>
+          <w:sz w:val="28"/>
+          <w:szCs w:val="28"/>
+        </w:rPr>
+        <w:t xml:space="preserve"> </w:t>
+      </w:r>
+      <w:r>
+        <w:rPr>
+          <w:rFonts w:ascii="Times New Roman" w:hAnsi="Times New Roman" w:cs="Times New Roman"/>
+          <w:b/>
+          <w:bCs/>
+          <w:sz w:val="28"/>
+          <w:szCs w:val="28"/>
+        </w:rPr>
+        <w:t>2024</w:t>
       </w:r>
     </w:p>
     <w:p>
@@ -72,8 +104,11 @@
         <w:pStyle w:val="Default"/>
         <w:jc w:val="both"/>
         <w:rPr>
-          <w:b/>
-          <w:bCs/>
+          <w:rFonts w:ascii="Times New Roman" w:hAnsi="Times New Roman" w:cs="Times New Roman"/>
+          <w:b/>
+          <w:bCs/>
+          <w:sz w:val="28"/>
+          <w:szCs w:val="28"/>
         </w:rPr>
       </w:pPr>
     </w:p>
@@ -82,14 +117,20 @@
         <w:pStyle w:val="Default"/>
         <w:jc w:val="both"/>
         <w:rPr>
-          <w:b/>
-          <w:bCs/>
-        </w:rPr>
-      </w:pPr>
-      <w:r>
-        <w:rPr>
-          <w:b/>
-          <w:bCs/>
+          <w:rFonts w:ascii="Times New Roman" w:hAnsi="Times New Roman" w:cs="Times New Roman"/>
+          <w:b/>
+          <w:bCs/>
+          <w:sz w:val="28"/>
+          <w:szCs w:val="28"/>
+        </w:rPr>
+      </w:pPr>
+      <w:r>
+        <w:rPr>
+          <w:rFonts w:ascii="Times New Roman" w:hAnsi="Times New Roman" w:cs="Times New Roman"/>
+          <w:b/>
+          <w:bCs/>
+          <w:sz w:val="28"/>
+          <w:szCs w:val="28"/>
         </w:rPr>
         <w:t>Mail of problem statement received from Mr. Keshav</w:t>
       </w:r>
@@ -99,8 +140,11 @@
         <w:pStyle w:val="Default"/>
         <w:jc w:val="both"/>
         <w:rPr>
-          <w:b/>
-          <w:bCs/>
+          <w:rFonts w:ascii="Times New Roman" w:hAnsi="Times New Roman" w:cs="Times New Roman"/>
+          <w:b/>
+          <w:bCs/>
+          <w:sz w:val="28"/>
+          <w:szCs w:val="28"/>
         </w:rPr>
       </w:pPr>
     </w:p>
@@ -109,29 +153,22 @@
         <w:pStyle w:val="Default"/>
         <w:jc w:val="both"/>
         <w:rPr>
-          <w:b/>
-          <w:bCs/>
-          <w:sz w:val="22"/>
-          <w:szCs w:val="22"/>
-        </w:rPr>
-      </w:pPr>
-      <w:r>
-        <w:rPr>
-          <w:b/>
-          <w:bCs/>
-          <w:sz w:val="22"/>
-          <w:szCs w:val="22"/>
-        </w:rPr>
-        <w:t xml:space="preserve">Problem </w:t>
-      </w:r>
-      <w:r>
-        <w:rPr>
-          <w:b/>
-          <w:bCs/>
-          <w:sz w:val="22"/>
-          <w:szCs w:val="22"/>
-        </w:rPr>
-        <w:t>Statement 4:</w:t>
+          <w:rFonts w:ascii="Times New Roman" w:hAnsi="Times New Roman" w:cs="Times New Roman"/>
+          <w:b/>
+          <w:bCs/>
+          <w:sz w:val="28"/>
+          <w:szCs w:val="28"/>
+        </w:rPr>
+      </w:pPr>
+      <w:r>
+        <w:rPr>
+          <w:rFonts w:ascii="Times New Roman" w:hAnsi="Times New Roman" w:cs="Times New Roman"/>
+          <w:b/>
+          <w:bCs/>
+          <w:sz w:val="28"/>
+          <w:szCs w:val="28"/>
+        </w:rPr>
+        <w:t>Problem Statement 4:</w:t>
       </w:r>
     </w:p>
     <w:p>
@@ -139,16 +176,18 @@
         <w:pStyle w:val="Default"/>
         <w:jc w:val="both"/>
         <w:rPr>
-          <w:sz w:val="22"/>
-          <w:szCs w:val="22"/>
-        </w:rPr>
-      </w:pPr>
-      <w:r>
-        <w:rPr>
-          <w:b/>
-          <w:bCs/>
-          <w:sz w:val="22"/>
-          <w:szCs w:val="22"/>
+          <w:rFonts w:ascii="Times New Roman" w:hAnsi="Times New Roman" w:cs="Times New Roman"/>
+          <w:sz w:val="28"/>
+          <w:szCs w:val="28"/>
+        </w:rPr>
+      </w:pPr>
+      <w:r>
+        <w:rPr>
+          <w:rFonts w:ascii="Times New Roman" w:hAnsi="Times New Roman" w:cs="Times New Roman"/>
+          <w:b/>
+          <w:bCs/>
+          <w:sz w:val="28"/>
+          <w:szCs w:val="28"/>
         </w:rPr>
         <w:t xml:space="preserve"> </w:t>
       </w:r>
@@ -156,15 +195,28 @@
     <w:p>
       <w:pPr>
         <w:jc w:val="both"/>
-      </w:pPr>
-      <w:r>
-        <w:rPr>
-          <w:b/>
-          <w:bCs/>
+        <w:rPr>
+          <w:rFonts w:ascii="Times New Roman" w:hAnsi="Times New Roman" w:cs="Times New Roman"/>
+          <w:sz w:val="28"/>
+          <w:szCs w:val="28"/>
+        </w:rPr>
+      </w:pPr>
+      <w:r>
+        <w:rPr>
+          <w:rFonts w:ascii="Times New Roman" w:hAnsi="Times New Roman" w:cs="Times New Roman"/>
+          <w:b/>
+          <w:bCs/>
+          <w:sz w:val="28"/>
+          <w:szCs w:val="28"/>
         </w:rPr>
         <w:t xml:space="preserve">Scenario: </w:t>
       </w:r>
       <w:r>
+        <w:rPr>
+          <w:rFonts w:ascii="Times New Roman" w:hAnsi="Times New Roman" w:cs="Times New Roman"/>
+          <w:sz w:val="28"/>
+          <w:szCs w:val="28"/>
+        </w:rPr>
         <w:t>With growing concerns about climate change and environmental sustainability, individuals are increasingly looking for ways to reduce their carbon footprint. However, many people struggle to understand the specific impact of their daily activities, such as energy use, transportation choices, and waste production. For example, someone might be unaware of how their energy consumption at home contributes to their overall carbon footprint or how their transportation choices affect the environment. Existing resources often provide generic advice but lack personalized insights that resonate with users' individual lifestyles and habits.</w:t>
       </w:r>
     </w:p>
@@ -172,14 +224,20 @@
       <w:pPr>
         <w:jc w:val="both"/>
         <w:rPr>
-          <w:b/>
-          <w:bCs/>
-        </w:rPr>
-      </w:pPr>
-      <w:r>
-        <w:rPr>
-          <w:b/>
-          <w:bCs/>
+          <w:rFonts w:ascii="Times New Roman" w:hAnsi="Times New Roman" w:cs="Times New Roman"/>
+          <w:b/>
+          <w:bCs/>
+          <w:sz w:val="28"/>
+          <w:szCs w:val="28"/>
+        </w:rPr>
+      </w:pPr>
+      <w:r>
+        <w:rPr>
+          <w:rFonts w:ascii="Times New Roman" w:hAnsi="Times New Roman" w:cs="Times New Roman"/>
+          <w:b/>
+          <w:bCs/>
+          <w:sz w:val="28"/>
+          <w:szCs w:val="28"/>
         </w:rPr>
         <w:t>Team Members:</w:t>
       </w:r>
@@ -194,10 +252,10 @@
         <w:tblLook w:val="04A0" w:firstRow="1" w:lastRow="0" w:firstColumn="1" w:lastColumn="0" w:noHBand="0" w:noVBand="1"/>
       </w:tblPr>
       <w:tblGrid>
-        <w:gridCol w:w="773"/>
-        <w:gridCol w:w="2366"/>
-        <w:gridCol w:w="1490"/>
-        <w:gridCol w:w="2556"/>
+        <w:gridCol w:w="892"/>
+        <w:gridCol w:w="3079"/>
+        <w:gridCol w:w="1888"/>
+        <w:gridCol w:w="2892"/>
       </w:tblGrid>
       <w:tr>
         <w:trPr>
@@ -224,20 +282,23 @@
           </w:tcPr>
           <w:p>
             <w:pPr>
-              <w:jc w:val="both"/>
               <w:rPr>
-                <w:rFonts w:ascii="Aptos Narrow" w:hAnsi="Aptos Narrow"/>
+                <w:rFonts w:ascii="Times New Roman" w:hAnsi="Times New Roman" w:cs="Times New Roman"/>
                 <w:b/>
                 <w:bCs/>
                 <w:color w:val="000000"/>
+                <w:sz w:val="24"/>
+                <w:szCs w:val="24"/>
               </w:rPr>
             </w:pPr>
             <w:r>
               <w:rPr>
-                <w:rFonts w:ascii="Aptos Narrow" w:hAnsi="Aptos Narrow"/>
+                <w:rFonts w:ascii="Times New Roman" w:hAnsi="Times New Roman" w:cs="Times New Roman"/>
                 <w:b/>
                 <w:bCs/>
                 <w:color w:val="000000"/>
+                <w:sz w:val="24"/>
+                <w:szCs w:val="24"/>
               </w:rPr>
               <w:t>Group</w:t>
             </w:r>
@@ -264,20 +325,23 @@
           </w:tcPr>
           <w:p>
             <w:pPr>
-              <w:jc w:val="both"/>
               <w:rPr>
-                <w:rFonts w:ascii="Aptos Narrow" w:hAnsi="Aptos Narrow"/>
+                <w:rFonts w:ascii="Times New Roman" w:hAnsi="Times New Roman" w:cs="Times New Roman"/>
                 <w:b/>
                 <w:bCs/>
                 <w:color w:val="000000"/>
+                <w:sz w:val="24"/>
+                <w:szCs w:val="24"/>
               </w:rPr>
             </w:pPr>
             <w:r>
               <w:rPr>
-                <w:rFonts w:ascii="Aptos Narrow" w:hAnsi="Aptos Narrow"/>
+                <w:rFonts w:ascii="Times New Roman" w:hAnsi="Times New Roman" w:cs="Times New Roman"/>
                 <w:b/>
                 <w:bCs/>
                 <w:color w:val="000000"/>
+                <w:sz w:val="24"/>
+                <w:szCs w:val="24"/>
               </w:rPr>
               <w:t>Learner 1</w:t>
             </w:r>
@@ -304,20 +368,23 @@
           </w:tcPr>
           <w:p>
             <w:pPr>
-              <w:jc w:val="both"/>
               <w:rPr>
-                <w:rFonts w:ascii="Aptos Narrow" w:hAnsi="Aptos Narrow"/>
+                <w:rFonts w:ascii="Times New Roman" w:hAnsi="Times New Roman" w:cs="Times New Roman"/>
                 <w:b/>
                 <w:bCs/>
                 <w:color w:val="000000"/>
+                <w:sz w:val="24"/>
+                <w:szCs w:val="24"/>
               </w:rPr>
             </w:pPr>
             <w:r>
               <w:rPr>
-                <w:rFonts w:ascii="Aptos Narrow" w:hAnsi="Aptos Narrow"/>
+                <w:rFonts w:ascii="Times New Roman" w:hAnsi="Times New Roman" w:cs="Times New Roman"/>
                 <w:b/>
                 <w:bCs/>
                 <w:color w:val="000000"/>
+                <w:sz w:val="24"/>
+                <w:szCs w:val="24"/>
               </w:rPr>
               <w:t>Learner 2</w:t>
             </w:r>
@@ -344,20 +411,23 @@
           </w:tcPr>
           <w:p>
             <w:pPr>
-              <w:jc w:val="both"/>
               <w:rPr>
-                <w:rFonts w:ascii="Aptos Narrow" w:hAnsi="Aptos Narrow"/>
+                <w:rFonts w:ascii="Times New Roman" w:hAnsi="Times New Roman" w:cs="Times New Roman"/>
                 <w:b/>
                 <w:bCs/>
                 <w:color w:val="000000"/>
+                <w:sz w:val="24"/>
+                <w:szCs w:val="24"/>
               </w:rPr>
             </w:pPr>
             <w:r>
               <w:rPr>
-                <w:rFonts w:ascii="Aptos Narrow" w:hAnsi="Aptos Narrow"/>
+                <w:rFonts w:ascii="Times New Roman" w:hAnsi="Times New Roman" w:cs="Times New Roman"/>
                 <w:b/>
                 <w:bCs/>
                 <w:color w:val="000000"/>
+                <w:sz w:val="24"/>
+                <w:szCs w:val="24"/>
               </w:rPr>
               <w:t>Capstone Project Number</w:t>
             </w:r>
@@ -388,16 +458,20 @@
           </w:tcPr>
           <w:p>
             <w:pPr>
-              <w:jc w:val="both"/>
+              <w:jc w:val="center"/>
               <w:rPr>
-                <w:rFonts w:ascii="Aptos Narrow" w:hAnsi="Aptos Narrow"/>
+                <w:rFonts w:ascii="Times New Roman" w:hAnsi="Times New Roman" w:cs="Times New Roman"/>
                 <w:color w:val="000000"/>
+                <w:sz w:val="28"/>
+                <w:szCs w:val="28"/>
               </w:rPr>
             </w:pPr>
             <w:r>
               <w:rPr>
-                <w:rFonts w:ascii="Aptos Narrow" w:hAnsi="Aptos Narrow"/>
+                <w:rFonts w:ascii="Times New Roman" w:hAnsi="Times New Roman" w:cs="Times New Roman"/>
                 <w:color w:val="000000"/>
+                <w:sz w:val="28"/>
+                <w:szCs w:val="28"/>
               </w:rPr>
               <w:t>4</w:t>
             </w:r>
@@ -423,16 +497,20 @@
           </w:tcPr>
           <w:p>
             <w:pPr>
-              <w:jc w:val="both"/>
+              <w:jc w:val="center"/>
               <w:rPr>
-                <w:rFonts w:ascii="Aptos Narrow" w:hAnsi="Aptos Narrow"/>
+                <w:rFonts w:ascii="Times New Roman" w:hAnsi="Times New Roman" w:cs="Times New Roman"/>
                 <w:color w:val="000000"/>
+                <w:sz w:val="28"/>
+                <w:szCs w:val="28"/>
               </w:rPr>
             </w:pPr>
             <w:r>
               <w:rPr>
-                <w:rFonts w:ascii="Aptos Narrow" w:hAnsi="Aptos Narrow"/>
+                <w:rFonts w:ascii="Times New Roman" w:hAnsi="Times New Roman" w:cs="Times New Roman"/>
                 <w:color w:val="000000"/>
+                <w:sz w:val="28"/>
+                <w:szCs w:val="28"/>
               </w:rPr>
               <w:t>Sri Sai Yaswanth Pothuru</w:t>
             </w:r>
@@ -458,16 +536,20 @@
           </w:tcPr>
           <w:p>
             <w:pPr>
-              <w:jc w:val="both"/>
+              <w:jc w:val="center"/>
               <w:rPr>
-                <w:rFonts w:ascii="Aptos Narrow" w:hAnsi="Aptos Narrow"/>
+                <w:rFonts w:ascii="Times New Roman" w:hAnsi="Times New Roman" w:cs="Times New Roman"/>
                 <w:color w:val="000000"/>
+                <w:sz w:val="28"/>
+                <w:szCs w:val="28"/>
               </w:rPr>
             </w:pPr>
             <w:r>
               <w:rPr>
-                <w:rFonts w:ascii="Aptos Narrow" w:hAnsi="Aptos Narrow"/>
+                <w:rFonts w:ascii="Times New Roman" w:hAnsi="Times New Roman" w:cs="Times New Roman"/>
                 <w:color w:val="000000"/>
+                <w:sz w:val="28"/>
+                <w:szCs w:val="28"/>
               </w:rPr>
               <w:t>Simran Behera</w:t>
             </w:r>
@@ -493,16 +575,20 @@
           </w:tcPr>
           <w:p>
             <w:pPr>
-              <w:jc w:val="both"/>
+              <w:jc w:val="center"/>
               <w:rPr>
-                <w:rFonts w:ascii="Aptos Narrow" w:hAnsi="Aptos Narrow"/>
+                <w:rFonts w:ascii="Times New Roman" w:hAnsi="Times New Roman" w:cs="Times New Roman"/>
                 <w:color w:val="000000"/>
+                <w:sz w:val="28"/>
+                <w:szCs w:val="28"/>
               </w:rPr>
             </w:pPr>
             <w:r>
               <w:rPr>
-                <w:rFonts w:ascii="Aptos Narrow" w:hAnsi="Aptos Narrow"/>
+                <w:rFonts w:ascii="Times New Roman" w:hAnsi="Times New Roman" w:cs="Times New Roman"/>
                 <w:color w:val="000000"/>
+                <w:sz w:val="28"/>
+                <w:szCs w:val="28"/>
               </w:rPr>
               <w:t>4</w:t>
             </w:r>
@@ -514,59 +600,75 @@
       <w:pPr>
         <w:jc w:val="both"/>
         <w:rPr>
-          <w:b/>
-          <w:bCs/>
-        </w:rPr>
-      </w:pPr>
-    </w:p>
-    <w:p>
-      <w:pPr>
-        <w:jc w:val="both"/>
-        <w:rPr>
-          <w:b/>
-          <w:bCs/>
-        </w:rPr>
-      </w:pPr>
-    </w:p>
-    <w:p>
-      <w:pPr>
-        <w:jc w:val="both"/>
-        <w:rPr>
-          <w:rFonts w:ascii="Aptos" w:hAnsi="Aptos"/>
-          <w:b/>
-          <w:bCs/>
-          <w:sz w:val="24"/>
-          <w:szCs w:val="24"/>
-        </w:rPr>
-      </w:pPr>
-      <w:r>
-        <w:rPr>
-          <w:rFonts w:ascii="Aptos" w:hAnsi="Aptos"/>
-          <w:b/>
-          <w:bCs/>
-          <w:sz w:val="24"/>
-          <w:szCs w:val="24"/>
-        </w:rPr>
-        <w:t>October Nov 1</w:t>
-      </w:r>
-      <w:r>
-        <w:rPr>
-          <w:rFonts w:ascii="Aptos" w:hAnsi="Aptos"/>
-          <w:b/>
-          <w:bCs/>
-          <w:sz w:val="24"/>
-          <w:szCs w:val="24"/>
+          <w:rFonts w:ascii="Times New Roman" w:hAnsi="Times New Roman" w:cs="Times New Roman"/>
+          <w:b/>
+          <w:bCs/>
+          <w:sz w:val="28"/>
+          <w:szCs w:val="28"/>
+        </w:rPr>
+      </w:pPr>
+    </w:p>
+    <w:p>
+      <w:pPr>
+        <w:jc w:val="both"/>
+        <w:rPr>
+          <w:rFonts w:ascii="Times New Roman" w:hAnsi="Times New Roman" w:cs="Times New Roman"/>
+          <w:b/>
+          <w:bCs/>
+          <w:sz w:val="28"/>
+          <w:szCs w:val="28"/>
+        </w:rPr>
+      </w:pPr>
+    </w:p>
+    <w:p>
+      <w:pPr>
+        <w:jc w:val="both"/>
+        <w:rPr>
+          <w:rFonts w:ascii="Times New Roman" w:hAnsi="Times New Roman" w:cs="Times New Roman"/>
+          <w:b/>
+          <w:bCs/>
+          <w:sz w:val="28"/>
+          <w:szCs w:val="28"/>
+        </w:rPr>
+      </w:pPr>
+      <w:r>
+        <w:rPr>
+          <w:rFonts w:ascii="Times New Roman" w:hAnsi="Times New Roman" w:cs="Times New Roman"/>
+          <w:b/>
+          <w:bCs/>
+          <w:sz w:val="28"/>
+          <w:szCs w:val="28"/>
+        </w:rPr>
+        <w:t>November</w:t>
+      </w:r>
+      <w:r>
+        <w:rPr>
+          <w:rFonts w:ascii="Times New Roman" w:hAnsi="Times New Roman" w:cs="Times New Roman"/>
+          <w:b/>
+          <w:bCs/>
+          <w:sz w:val="28"/>
+          <w:szCs w:val="28"/>
+        </w:rPr>
+        <w:t xml:space="preserve"> 1</w:t>
+      </w:r>
+      <w:r>
+        <w:rPr>
+          <w:rFonts w:ascii="Times New Roman" w:hAnsi="Times New Roman" w:cs="Times New Roman"/>
+          <w:b/>
+          <w:bCs/>
+          <w:sz w:val="28"/>
+          <w:szCs w:val="28"/>
           <w:vertAlign w:val="superscript"/>
         </w:rPr>
         <w:t>st</w:t>
       </w:r>
       <w:r>
         <w:rPr>
-          <w:rFonts w:ascii="Aptos" w:hAnsi="Aptos"/>
-          <w:b/>
-          <w:bCs/>
-          <w:sz w:val="24"/>
-          <w:szCs w:val="24"/>
+          <w:rFonts w:ascii="Times New Roman" w:hAnsi="Times New Roman" w:cs="Times New Roman"/>
+          <w:b/>
+          <w:bCs/>
+          <w:sz w:val="28"/>
+          <w:szCs w:val="28"/>
         </w:rPr>
         <w:t>, 2024</w:t>
       </w:r>
@@ -575,20 +677,20 @@
       <w:pPr>
         <w:jc w:val="both"/>
         <w:rPr>
-          <w:rFonts w:ascii="Aptos" w:hAnsi="Aptos"/>
-          <w:b/>
-          <w:bCs/>
-          <w:sz w:val="24"/>
-          <w:szCs w:val="24"/>
-        </w:rPr>
-      </w:pPr>
-      <w:r>
-        <w:rPr>
-          <w:rFonts w:ascii="Aptos" w:hAnsi="Aptos"/>
-          <w:b/>
-          <w:bCs/>
-          <w:sz w:val="24"/>
-          <w:szCs w:val="24"/>
+          <w:rFonts w:ascii="Times New Roman" w:hAnsi="Times New Roman" w:cs="Times New Roman"/>
+          <w:b/>
+          <w:bCs/>
+          <w:sz w:val="28"/>
+          <w:szCs w:val="28"/>
+        </w:rPr>
+      </w:pPr>
+      <w:r>
+        <w:rPr>
+          <w:rFonts w:ascii="Times New Roman" w:hAnsi="Times New Roman" w:cs="Times New Roman"/>
+          <w:b/>
+          <w:bCs/>
+          <w:sz w:val="28"/>
+          <w:szCs w:val="28"/>
         </w:rPr>
         <w:t>Agenda:</w:t>
       </w:r>
@@ -597,120 +699,71 @@
       <w:pPr>
         <w:jc w:val="both"/>
         <w:rPr>
-          <w:sz w:val="24"/>
-          <w:szCs w:val="24"/>
-        </w:rPr>
-      </w:pPr>
-      <w:r>
-        <w:rPr>
-          <w:sz w:val="24"/>
-          <w:szCs w:val="24"/>
-        </w:rPr>
-        <w:t>Discuss about project and find out few</w:t>
-      </w:r>
-      <w:r>
-        <w:rPr>
-          <w:sz w:val="24"/>
-          <w:szCs w:val="24"/>
-        </w:rPr>
-        <w:t xml:space="preserve"> strong points to design project.</w:t>
-      </w:r>
-    </w:p>
-    <w:p>
-      <w:pPr>
-        <w:jc w:val="both"/>
-        <w:rPr>
-          <w:sz w:val="24"/>
-          <w:szCs w:val="24"/>
-        </w:rPr>
-      </w:pPr>
-      <w:r>
-        <w:rPr>
-          <w:sz w:val="24"/>
-          <w:szCs w:val="24"/>
-        </w:rPr>
-        <w:t>Get Abstract</w:t>
-      </w:r>
-      <w:r>
-        <w:rPr>
-          <w:sz w:val="24"/>
-          <w:szCs w:val="24"/>
-        </w:rPr>
-        <w:t>.</w:t>
-      </w:r>
-    </w:p>
-    <w:p>
-      <w:pPr>
-        <w:jc w:val="both"/>
-        <w:rPr>
-          <w:sz w:val="24"/>
-          <w:szCs w:val="24"/>
-        </w:rPr>
-      </w:pPr>
-      <w:r>
-        <w:rPr>
-          <w:sz w:val="24"/>
-          <w:szCs w:val="24"/>
-        </w:rPr>
-        <w:t>Preparing Documentation</w:t>
-      </w:r>
-      <w:r>
-        <w:rPr>
-          <w:sz w:val="24"/>
-          <w:szCs w:val="24"/>
-        </w:rPr>
-        <w:t>.</w:t>
-      </w:r>
-    </w:p>
-    <w:p>
-      <w:pPr>
-        <w:jc w:val="both"/>
-        <w:rPr>
-          <w:sz w:val="24"/>
-          <w:szCs w:val="24"/>
-        </w:rPr>
-      </w:pPr>
-      <w:r>
-        <w:rPr>
-          <w:sz w:val="24"/>
-          <w:szCs w:val="24"/>
-        </w:rPr>
-        <w:t>Prepare Prototype</w:t>
-      </w:r>
-      <w:r>
-        <w:rPr>
-          <w:sz w:val="24"/>
-          <w:szCs w:val="24"/>
-        </w:rPr>
-        <w:t>.</w:t>
-      </w:r>
-    </w:p>
-    <w:p>
-      <w:pPr>
-        <w:jc w:val="both"/>
-        <w:rPr>
-          <w:sz w:val="24"/>
-          <w:szCs w:val="24"/>
-        </w:rPr>
-      </w:pPr>
-    </w:p>
-    <w:p>
-      <w:pPr>
-        <w:jc w:val="both"/>
-        <w:rPr>
-          <w:sz w:val="24"/>
-          <w:szCs w:val="24"/>
-        </w:rPr>
-      </w:pPr>
-    </w:p>
-    <w:p>
-      <w:pPr>
-        <w:jc w:val="both"/>
-        <w:rPr>
-          <w:sz w:val="24"/>
-          <w:szCs w:val="24"/>
-        </w:rPr>
-      </w:pPr>
+          <w:rFonts w:ascii="Times New Roman" w:hAnsi="Times New Roman" w:cs="Times New Roman"/>
+          <w:sz w:val="28"/>
+          <w:szCs w:val="28"/>
+        </w:rPr>
+      </w:pPr>
+      <w:r>
+        <w:rPr>
+          <w:rFonts w:ascii="Times New Roman" w:hAnsi="Times New Roman" w:cs="Times New Roman"/>
+          <w:sz w:val="28"/>
+          <w:szCs w:val="28"/>
+        </w:rPr>
+        <w:t>Discuss</w:t>
+      </w:r>
+      <w:r>
+        <w:rPr>
+          <w:rFonts w:ascii="Times New Roman" w:hAnsi="Times New Roman" w:cs="Times New Roman"/>
+          <w:sz w:val="28"/>
+          <w:szCs w:val="28"/>
+        </w:rPr>
+        <w:t>ing</w:t>
+      </w:r>
+      <w:r>
+        <w:rPr>
+          <w:rFonts w:ascii="Times New Roman" w:hAnsi="Times New Roman" w:cs="Times New Roman"/>
+          <w:sz w:val="28"/>
+          <w:szCs w:val="28"/>
+        </w:rPr>
+        <w:t xml:space="preserve"> about project and find out few strong points to design project.</w:t>
+      </w:r>
+    </w:p>
+    <w:p>
+      <w:pPr>
+        <w:jc w:val="both"/>
+        <w:rPr>
+          <w:rFonts w:ascii="Times New Roman" w:hAnsi="Times New Roman" w:cs="Times New Roman"/>
+          <w:sz w:val="28"/>
+          <w:szCs w:val="28"/>
+        </w:rPr>
+      </w:pPr>
+      <w:r>
+        <w:rPr>
+          <w:rFonts w:ascii="Times New Roman" w:hAnsi="Times New Roman" w:cs="Times New Roman"/>
+          <w:sz w:val="28"/>
+          <w:szCs w:val="28"/>
+        </w:rPr>
+        <w:t>Preparing Documentation.</w:t>
+      </w:r>
+    </w:p>
+    <w:p>
+      <w:pPr>
+        <w:jc w:val="both"/>
+        <w:rPr>
+          <w:rFonts w:ascii="Times New Roman" w:hAnsi="Times New Roman" w:cs="Times New Roman"/>
+          <w:sz w:val="28"/>
+          <w:szCs w:val="28"/>
+        </w:rPr>
+      </w:pPr>
+      <w:r>
+        <w:rPr>
+          <w:rFonts w:ascii="Times New Roman" w:hAnsi="Times New Roman" w:cs="Times New Roman"/>
+          <w:sz w:val="28"/>
+          <w:szCs w:val="28"/>
+        </w:rPr>
+        <w:t>Prepare Prototype.</w:t>
+      </w:r>
     </w:p>
     <w:p>
       <w:pPr>
@@ -1236,6 +1289,1321 @@
         <w:rPr>
           <w:sz w:val="24"/>
           <w:szCs w:val="24"/>
+        </w:rPr>
+      </w:pPr>
+    </w:p>
+    <w:p>
+      <w:pPr>
+        <w:jc w:val="both"/>
+        <w:rPr>
+          <w:sz w:val="24"/>
+          <w:szCs w:val="24"/>
+        </w:rPr>
+      </w:pPr>
+    </w:p>
+    <w:p>
+      <w:pPr>
+        <w:jc w:val="both"/>
+        <w:rPr>
+          <w:sz w:val="24"/>
+          <w:szCs w:val="24"/>
+        </w:rPr>
+      </w:pPr>
+    </w:p>
+    <w:p>
+      <w:pPr>
+        <w:jc w:val="both"/>
+        <w:rPr>
+          <w:sz w:val="24"/>
+          <w:szCs w:val="24"/>
+        </w:rPr>
+      </w:pPr>
+    </w:p>
+    <w:p>
+      <w:pPr>
+        <w:jc w:val="both"/>
+        <w:rPr>
+          <w:rFonts w:ascii="Times New Roman" w:hAnsi="Times New Roman" w:cs="Times New Roman"/>
+          <w:b/>
+          <w:bCs/>
+          <w:sz w:val="28"/>
+          <w:szCs w:val="28"/>
+        </w:rPr>
+      </w:pPr>
+      <w:r>
+        <w:rPr>
+          <w:rFonts w:ascii="Times New Roman" w:hAnsi="Times New Roman" w:cs="Times New Roman"/>
+          <w:b/>
+          <w:bCs/>
+          <w:sz w:val="28"/>
+          <w:szCs w:val="28"/>
+        </w:rPr>
+        <w:lastRenderedPageBreak/>
+        <w:t>Nov</w:t>
+      </w:r>
+      <w:r>
+        <w:rPr>
+          <w:rFonts w:ascii="Times New Roman" w:hAnsi="Times New Roman" w:cs="Times New Roman"/>
+          <w:b/>
+          <w:bCs/>
+          <w:sz w:val="28"/>
+          <w:szCs w:val="28"/>
+        </w:rPr>
+        <w:t>ember</w:t>
+      </w:r>
+      <w:r>
+        <w:rPr>
+          <w:rFonts w:ascii="Times New Roman" w:hAnsi="Times New Roman" w:cs="Times New Roman"/>
+          <w:b/>
+          <w:bCs/>
+          <w:sz w:val="28"/>
+          <w:szCs w:val="28"/>
+        </w:rPr>
+        <w:t xml:space="preserve"> 4</w:t>
+      </w:r>
+      <w:r>
+        <w:rPr>
+          <w:rFonts w:ascii="Times New Roman" w:hAnsi="Times New Roman" w:cs="Times New Roman"/>
+          <w:b/>
+          <w:bCs/>
+          <w:sz w:val="28"/>
+          <w:szCs w:val="28"/>
+          <w:vertAlign w:val="superscript"/>
+        </w:rPr>
+        <w:t>th</w:t>
+      </w:r>
+      <w:r>
+        <w:rPr>
+          <w:rFonts w:ascii="Times New Roman" w:hAnsi="Times New Roman" w:cs="Times New Roman"/>
+          <w:b/>
+          <w:bCs/>
+          <w:sz w:val="28"/>
+          <w:szCs w:val="28"/>
+        </w:rPr>
+        <w:t>, 2024</w:t>
+      </w:r>
+    </w:p>
+    <w:p>
+      <w:pPr>
+        <w:jc w:val="both"/>
+        <w:rPr>
+          <w:rFonts w:ascii="Times New Roman" w:hAnsi="Times New Roman" w:cs="Times New Roman"/>
+          <w:b/>
+          <w:bCs/>
+          <w:sz w:val="28"/>
+          <w:szCs w:val="28"/>
+        </w:rPr>
+      </w:pPr>
+      <w:r>
+        <w:rPr>
+          <w:rFonts w:ascii="Times New Roman" w:hAnsi="Times New Roman" w:cs="Times New Roman"/>
+          <w:b/>
+          <w:bCs/>
+          <w:sz w:val="28"/>
+          <w:szCs w:val="28"/>
+        </w:rPr>
+        <w:t>Agenda:</w:t>
+      </w:r>
+    </w:p>
+    <w:p>
+      <w:pPr>
+        <w:pStyle w:val="ListParagraph"/>
+        <w:numPr>
+          <w:ilvl w:val="0"/>
+          <w:numId w:val="1"/>
+        </w:numPr>
+        <w:jc w:val="both"/>
+        <w:rPr>
+          <w:rFonts w:ascii="Times New Roman" w:hAnsi="Times New Roman" w:cs="Times New Roman"/>
+          <w:sz w:val="28"/>
+          <w:szCs w:val="28"/>
+        </w:rPr>
+      </w:pPr>
+      <w:r>
+        <w:rPr>
+          <w:rFonts w:ascii="Times New Roman" w:hAnsi="Times New Roman" w:cs="Times New Roman"/>
+          <w:sz w:val="28"/>
+          <w:szCs w:val="28"/>
+        </w:rPr>
+        <w:t>Get Abstract</w:t>
+      </w:r>
+    </w:p>
+    <w:p>
+      <w:pPr>
+        <w:pStyle w:val="ListParagraph"/>
+        <w:numPr>
+          <w:ilvl w:val="0"/>
+          <w:numId w:val="1"/>
+        </w:numPr>
+        <w:jc w:val="both"/>
+        <w:rPr>
+          <w:rFonts w:ascii="Times New Roman" w:hAnsi="Times New Roman" w:cs="Times New Roman"/>
+          <w:sz w:val="28"/>
+          <w:szCs w:val="28"/>
+        </w:rPr>
+      </w:pPr>
+      <w:r>
+        <w:rPr>
+          <w:rFonts w:ascii="Times New Roman" w:hAnsi="Times New Roman" w:cs="Times New Roman"/>
+          <w:sz w:val="28"/>
+          <w:szCs w:val="28"/>
+        </w:rPr>
+        <w:t>Block diagram.</w:t>
+      </w:r>
+    </w:p>
+    <w:p>
+      <w:pPr>
+        <w:jc w:val="both"/>
+        <w:rPr>
+          <w:rFonts w:ascii="Times New Roman" w:hAnsi="Times New Roman" w:cs="Times New Roman"/>
+          <w:sz w:val="28"/>
+          <w:szCs w:val="28"/>
+        </w:rPr>
+      </w:pPr>
+    </w:p>
+    <w:p>
+      <w:pPr>
+        <w:jc w:val="center"/>
+        <w:rPr>
+          <w:rFonts w:ascii="Times New Roman" w:hAnsi="Times New Roman" w:cs="Times New Roman"/>
+          <w:b/>
+          <w:bCs/>
+          <w:sz w:val="32"/>
+          <w:szCs w:val="32"/>
+        </w:rPr>
+      </w:pPr>
+      <w:r>
+        <w:rPr>
+          <w:rFonts w:ascii="Times New Roman" w:hAnsi="Times New Roman" w:cs="Times New Roman"/>
+          <w:b/>
+          <w:bCs/>
+          <w:sz w:val="32"/>
+          <w:szCs w:val="32"/>
+        </w:rPr>
+        <w:t>Abstract</w:t>
+      </w:r>
+    </w:p>
+    <w:p>
+      <w:pPr>
+        <w:jc w:val="center"/>
+        <w:rPr>
+          <w:rFonts w:ascii="Times New Roman" w:hAnsi="Times New Roman" w:cs="Times New Roman"/>
+          <w:b/>
+          <w:bCs/>
+          <w:sz w:val="32"/>
+          <w:szCs w:val="32"/>
+        </w:rPr>
+      </w:pPr>
+    </w:p>
+    <w:p>
+      <w:pPr>
+        <w:pStyle w:val="NormalWeb"/>
+        <w:shd w:val="clear" w:color="auto" w:fill="FFFFFF"/>
+        <w:spacing w:before="0" w:beforeAutospacing="0" w:after="0" w:afterAutospacing="0"/>
+        <w:rPr>
+          <w:color w:val="000000"/>
+          <w:sz w:val="28"/>
+          <w:szCs w:val="28"/>
+        </w:rPr>
+      </w:pPr>
+      <w:r>
+        <w:rPr>
+          <w:color w:val="000000"/>
+          <w:sz w:val="28"/>
+          <w:szCs w:val="28"/>
+        </w:rPr>
+        <w:t>In today’s world, where climate change and environmental concerns are at the forefront, individuals are increasingly motivated to lead sustainable lifestyles. However, understanding the true environmental impact of everyday actions—such as household energy use, transportation methods, and waste management—remains challenging. Often, people lack the insights to see how their unique habits contribute to their overall carbon footprint, and existing resources fall short by offering only broad, one-size-fits-all advice.</w:t>
+      </w:r>
+    </w:p>
+    <w:p>
+      <w:pPr>
+        <w:pStyle w:val="NormalWeb"/>
+        <w:shd w:val="clear" w:color="auto" w:fill="FFFFFF"/>
+        <w:spacing w:before="0" w:beforeAutospacing="0" w:after="0" w:afterAutospacing="0"/>
+        <w:rPr>
+          <w:color w:val="000000"/>
+          <w:sz w:val="28"/>
+          <w:szCs w:val="28"/>
+        </w:rPr>
+      </w:pPr>
+    </w:p>
+    <w:p>
+      <w:pPr>
+        <w:pStyle w:val="NormalWeb"/>
+        <w:shd w:val="clear" w:color="auto" w:fill="FFFFFF"/>
+        <w:spacing w:before="0" w:beforeAutospacing="0" w:after="0" w:afterAutospacing="0"/>
+        <w:rPr>
+          <w:color w:val="000000"/>
+          <w:sz w:val="28"/>
+          <w:szCs w:val="28"/>
+        </w:rPr>
+      </w:pPr>
+      <w:r>
+        <w:rPr>
+          <w:color w:val="000000"/>
+          <w:sz w:val="28"/>
+          <w:szCs w:val="28"/>
+        </w:rPr>
+        <w:t>Our solution is a platform designed to address this need for personalized, actionable insights into sustainability. Using a collection of specialized APIs, the platform enables users to track and analyse the impact of their daily activities across several key areas: energy consumption, travel habits, and waste management. This information is then synthesized into tailored recommendations that encourage eco-friendly decisions at every step, from optimizing home energy use to adopting sustainable transportation alternatives. By providing data-driven suggestions that resonate with users' specific lifestyles, the platform empowers individuals to make impactful changes and build a more sustainable future.</w:t>
+      </w:r>
+    </w:p>
+    <w:p>
+      <w:pPr>
+        <w:rPr>
+          <w:rFonts w:ascii="Times New Roman" w:hAnsi="Times New Roman" w:cs="Times New Roman"/>
+          <w:sz w:val="32"/>
+          <w:szCs w:val="32"/>
+        </w:rPr>
+      </w:pPr>
+    </w:p>
+    <w:p>
+      <w:pPr>
+        <w:jc w:val="both"/>
+        <w:rPr>
+          <w:rFonts w:ascii="Times New Roman" w:hAnsi="Times New Roman" w:cs="Times New Roman"/>
+          <w:sz w:val="28"/>
+          <w:szCs w:val="28"/>
+        </w:rPr>
+      </w:pPr>
+    </w:p>
+    <w:p>
+      <w:pPr>
+        <w:jc w:val="center"/>
+        <w:rPr>
+          <w:sz w:val="24"/>
+          <w:szCs w:val="24"/>
+        </w:rPr>
+      </w:pPr>
+    </w:p>
+    <w:p>
+      <w:pPr>
+        <w:jc w:val="center"/>
+        <w:rPr>
+          <w:sz w:val="24"/>
+          <w:szCs w:val="24"/>
+        </w:rPr>
+      </w:pPr>
+    </w:p>
+    <w:p>
+      <w:pPr>
+        <w:jc w:val="center"/>
+        <w:rPr>
+          <w:rFonts w:ascii="Times New Roman" w:hAnsi="Times New Roman" w:cs="Times New Roman"/>
+          <w:sz w:val="24"/>
+          <w:szCs w:val="24"/>
+        </w:rPr>
+      </w:pPr>
+    </w:p>
+    <w:p>
+      <w:pPr>
+        <w:jc w:val="center"/>
+        <w:rPr>
+          <w:rFonts w:ascii="Times New Roman" w:hAnsi="Times New Roman" w:cs="Times New Roman"/>
+          <w:sz w:val="24"/>
+          <w:szCs w:val="24"/>
+        </w:rPr>
+      </w:pPr>
+    </w:p>
+    <w:p>
+      <w:pPr>
+        <w:jc w:val="center"/>
+        <w:rPr>
+          <w:rFonts w:ascii="Times New Roman" w:hAnsi="Times New Roman" w:cs="Times New Roman"/>
+          <w:sz w:val="24"/>
+          <w:szCs w:val="24"/>
+        </w:rPr>
+      </w:pPr>
+    </w:p>
+    <w:p>
+      <w:pPr>
+        <w:jc w:val="center"/>
+        <w:rPr>
+          <w:rFonts w:ascii="Times New Roman" w:hAnsi="Times New Roman" w:cs="Times New Roman"/>
+          <w:sz w:val="24"/>
+          <w:szCs w:val="24"/>
+        </w:rPr>
+      </w:pPr>
+    </w:p>
+    <w:p>
+      <w:pPr>
+        <w:jc w:val="center"/>
+        <w:rPr>
+          <w:rFonts w:ascii="Times New Roman" w:hAnsi="Times New Roman" w:cs="Times New Roman"/>
+          <w:sz w:val="24"/>
+          <w:szCs w:val="24"/>
+        </w:rPr>
+      </w:pPr>
+    </w:p>
+    <w:p>
+      <w:pPr>
+        <w:jc w:val="center"/>
+        <w:rPr>
+          <w:rFonts w:ascii="Times New Roman" w:hAnsi="Times New Roman" w:cs="Times New Roman"/>
+          <w:b/>
+          <w:bCs/>
+          <w:sz w:val="32"/>
+          <w:szCs w:val="32"/>
+        </w:rPr>
+      </w:pPr>
+      <w:r>
+        <w:rPr>
+          <w:rFonts w:ascii="Times New Roman" w:hAnsi="Times New Roman" w:cs="Times New Roman"/>
+          <w:b/>
+          <w:bCs/>
+          <w:sz w:val="32"/>
+          <w:szCs w:val="32"/>
+        </w:rPr>
+        <w:lastRenderedPageBreak/>
+        <w:t>Block Diagram</w:t>
+      </w:r>
+    </w:p>
+    <w:p>
+      <w:pPr>
+        <w:jc w:val="center"/>
+        <w:rPr>
+          <w:rFonts w:ascii="Times New Roman" w:hAnsi="Times New Roman" w:cs="Times New Roman"/>
+          <w:b/>
+          <w:bCs/>
+          <w:sz w:val="32"/>
+          <w:szCs w:val="32"/>
+        </w:rPr>
+      </w:pPr>
+      <w:r>
+        <w:rPr>
+          <w:rFonts w:ascii="Times New Roman" w:hAnsi="Times New Roman" w:cs="Times New Roman"/>
+          <w:b/>
+          <w:bCs/>
+          <w:noProof/>
+          <w:sz w:val="32"/>
+          <w:szCs w:val="32"/>
+        </w:rPr>
+        <w:drawing>
+          <wp:inline distT="0" distB="0" distL="0" distR="0" wp14:anchorId="4445C35D" wp14:editId="7580BF57">
+            <wp:extent cx="5731510" cy="3223895"/>
+            <wp:effectExtent l="0" t="0" r="2540" b="0"/>
+            <wp:docPr id="709074738" name="Picture 1"/>
+            <wp:cNvGraphicFramePr>
+              <a:graphicFrameLocks xmlns:a="http://schemas.openxmlformats.org/drawingml/2006/main" noChangeAspect="1"/>
+            </wp:cNvGraphicFramePr>
+            <a:graphic xmlns:a="http://schemas.openxmlformats.org/drawingml/2006/main">
+              <a:graphicData uri="http://schemas.openxmlformats.org/drawingml/2006/picture">
+                <pic:pic xmlns:pic="http://schemas.openxmlformats.org/drawingml/2006/picture">
+                  <pic:nvPicPr>
+                    <pic:cNvPr id="709074738" name="Picture 709074738"/>
+                    <pic:cNvPicPr/>
+                  </pic:nvPicPr>
+                  <pic:blipFill>
+                    <a:blip r:embed="rId5" cstate="print">
+                      <a:extLst>
+                        <a:ext uri="{28A0092B-C50C-407E-A947-70E740481C1C}">
+                          <a14:useLocalDpi xmlns:a14="http://schemas.microsoft.com/office/drawing/2010/main" val="0"/>
+                        </a:ext>
+                      </a:extLst>
+                    </a:blip>
+                    <a:stretch>
+                      <a:fillRect/>
+                    </a:stretch>
+                  </pic:blipFill>
+                  <pic:spPr>
+                    <a:xfrm>
+                      <a:off x="0" y="0"/>
+                      <a:ext cx="5731510" cy="3223895"/>
+                    </a:xfrm>
+                    <a:prstGeom prst="rect">
+                      <a:avLst/>
+                    </a:prstGeom>
+                  </pic:spPr>
+                </pic:pic>
+              </a:graphicData>
+            </a:graphic>
+          </wp:inline>
+        </w:drawing>
+      </w:r>
+    </w:p>
+    <w:p>
+      <w:pPr>
+        <w:jc w:val="center"/>
+        <w:rPr>
+          <w:rFonts w:ascii="Times New Roman" w:hAnsi="Times New Roman" w:cs="Times New Roman"/>
+          <w:b/>
+          <w:bCs/>
+          <w:sz w:val="32"/>
+          <w:szCs w:val="32"/>
+        </w:rPr>
+      </w:pPr>
+    </w:p>
+    <w:p>
+      <w:pPr>
+        <w:jc w:val="both"/>
+        <w:rPr>
+          <w:rFonts w:ascii="Times New Roman" w:hAnsi="Times New Roman" w:cs="Times New Roman"/>
+          <w:b/>
+          <w:bCs/>
+          <w:sz w:val="28"/>
+          <w:szCs w:val="28"/>
+        </w:rPr>
+      </w:pPr>
+      <w:r>
+        <w:rPr>
+          <w:rFonts w:ascii="Times New Roman" w:hAnsi="Times New Roman" w:cs="Times New Roman"/>
+          <w:b/>
+          <w:bCs/>
+          <w:sz w:val="28"/>
+          <w:szCs w:val="28"/>
+        </w:rPr>
+        <w:t>Nov</w:t>
+      </w:r>
+      <w:r>
+        <w:rPr>
+          <w:rFonts w:ascii="Times New Roman" w:hAnsi="Times New Roman" w:cs="Times New Roman"/>
+          <w:b/>
+          <w:bCs/>
+          <w:sz w:val="28"/>
+          <w:szCs w:val="28"/>
+        </w:rPr>
+        <w:t>ember</w:t>
+      </w:r>
+      <w:r>
+        <w:rPr>
+          <w:rFonts w:ascii="Times New Roman" w:hAnsi="Times New Roman" w:cs="Times New Roman"/>
+          <w:b/>
+          <w:bCs/>
+          <w:sz w:val="28"/>
+          <w:szCs w:val="28"/>
+        </w:rPr>
+        <w:t xml:space="preserve"> </w:t>
+      </w:r>
+      <w:r>
+        <w:rPr>
+          <w:rFonts w:ascii="Times New Roman" w:hAnsi="Times New Roman" w:cs="Times New Roman"/>
+          <w:b/>
+          <w:bCs/>
+          <w:sz w:val="28"/>
+          <w:szCs w:val="28"/>
+        </w:rPr>
+        <w:t>5</w:t>
+      </w:r>
+      <w:r>
+        <w:rPr>
+          <w:rFonts w:ascii="Times New Roman" w:hAnsi="Times New Roman" w:cs="Times New Roman"/>
+          <w:b/>
+          <w:bCs/>
+          <w:sz w:val="28"/>
+          <w:szCs w:val="28"/>
+          <w:vertAlign w:val="superscript"/>
+        </w:rPr>
+        <w:t>th</w:t>
+      </w:r>
+      <w:r>
+        <w:rPr>
+          <w:rFonts w:ascii="Times New Roman" w:hAnsi="Times New Roman" w:cs="Times New Roman"/>
+          <w:b/>
+          <w:bCs/>
+          <w:sz w:val="28"/>
+          <w:szCs w:val="28"/>
+        </w:rPr>
+        <w:t>, 2024</w:t>
+      </w:r>
+    </w:p>
+    <w:p>
+      <w:pPr>
+        <w:jc w:val="both"/>
+        <w:rPr>
+          <w:rFonts w:ascii="Times New Roman" w:hAnsi="Times New Roman" w:cs="Times New Roman"/>
+          <w:b/>
+          <w:bCs/>
+          <w:sz w:val="28"/>
+          <w:szCs w:val="28"/>
+        </w:rPr>
+      </w:pPr>
+      <w:r>
+        <w:rPr>
+          <w:rFonts w:ascii="Times New Roman" w:hAnsi="Times New Roman" w:cs="Times New Roman"/>
+          <w:b/>
+          <w:bCs/>
+          <w:sz w:val="28"/>
+          <w:szCs w:val="28"/>
+        </w:rPr>
+        <w:t>Agenda:</w:t>
+      </w:r>
+    </w:p>
+    <w:p>
+      <w:pPr>
+        <w:pStyle w:val="ListParagraph"/>
+        <w:numPr>
+          <w:ilvl w:val="0"/>
+          <w:numId w:val="2"/>
+        </w:numPr>
+        <w:jc w:val="both"/>
+        <w:rPr>
+          <w:rFonts w:ascii="Times New Roman" w:hAnsi="Times New Roman" w:cs="Times New Roman"/>
+          <w:sz w:val="28"/>
+          <w:szCs w:val="28"/>
+        </w:rPr>
+      </w:pPr>
+      <w:r>
+        <w:rPr>
+          <w:rFonts w:ascii="Times New Roman" w:hAnsi="Times New Roman" w:cs="Times New Roman"/>
+          <w:sz w:val="28"/>
+          <w:szCs w:val="28"/>
+        </w:rPr>
+        <w:t>Prepare Prototype.</w:t>
+      </w:r>
+      <w:r>
+        <w:rPr>
+          <w:rFonts w:ascii="Times New Roman" w:hAnsi="Times New Roman" w:cs="Times New Roman"/>
+          <w:sz w:val="28"/>
+          <w:szCs w:val="28"/>
+        </w:rPr>
+        <w:t xml:space="preserve"> (on Paper)</w:t>
+      </w:r>
+    </w:p>
+    <w:p>
+      <w:pPr>
+        <w:pStyle w:val="ListParagraph"/>
+        <w:jc w:val="both"/>
+        <w:rPr>
+          <w:rFonts w:ascii="Arial" w:hAnsi="Arial" w:cs="Arial"/>
+          <w:color w:val="000000"/>
+          <w:sz w:val="23"/>
+          <w:szCs w:val="23"/>
+          <w:shd w:val="clear" w:color="auto" w:fill="FFFFFF"/>
+        </w:rPr>
+      </w:pPr>
+      <w:r>
+        <w:br/>
+      </w:r>
+      <w:r>
+        <w:rPr>
+          <w:rFonts w:ascii="Arial" w:hAnsi="Arial" w:cs="Arial"/>
+          <w:color w:val="000000"/>
+          <w:sz w:val="23"/>
+          <w:szCs w:val="23"/>
+          <w:shd w:val="clear" w:color="auto" w:fill="FFFFFF"/>
+        </w:rPr>
+        <w:t>Our team created a preliminary UI prototype on paper for the EcoLife platform. This paper prototype includes essential screens and navigation flows, aligning with the core features planned for EcoLife: Home, About, Calculator, Air Quality, Login, and Sign Up. The purpose of this initial UI draft is to visually map out user interactions and assess the layout and functionality of each screen. We prioritized ease of navigation and accessibility, ensuring that the UI design would be intuitive and user-friendly. This session allowed us to gather early feedback and identify any potential layout adjustments before moving into digital wireframing. This prototype serves as a foundation for refining the EcoLife user experience, making it a crucial step in our design process.</w:t>
+      </w:r>
+    </w:p>
+    <w:p>
+      <w:pPr>
+        <w:pStyle w:val="ListParagraph"/>
+        <w:jc w:val="both"/>
+        <w:rPr>
+          <w:rFonts w:ascii="Times New Roman" w:hAnsi="Times New Roman" w:cs="Times New Roman"/>
+          <w:sz w:val="28"/>
+          <w:szCs w:val="28"/>
+        </w:rPr>
+      </w:pPr>
+    </w:p>
+    <w:p>
+      <w:pPr>
+        <w:jc w:val="both"/>
+        <w:rPr>
+          <w:rFonts w:ascii="Times New Roman" w:hAnsi="Times New Roman" w:cs="Times New Roman"/>
+          <w:b/>
+          <w:bCs/>
+          <w:sz w:val="28"/>
+          <w:szCs w:val="28"/>
+        </w:rPr>
+      </w:pPr>
+      <w:r>
+        <w:rPr>
+          <w:rFonts w:ascii="Times New Roman" w:hAnsi="Times New Roman" w:cs="Times New Roman"/>
+          <w:b/>
+          <w:bCs/>
+          <w:sz w:val="28"/>
+          <w:szCs w:val="28"/>
+        </w:rPr>
+        <w:t>Nov</w:t>
+      </w:r>
+      <w:r>
+        <w:rPr>
+          <w:rFonts w:ascii="Times New Roman" w:hAnsi="Times New Roman" w:cs="Times New Roman"/>
+          <w:b/>
+          <w:bCs/>
+          <w:sz w:val="28"/>
+          <w:szCs w:val="28"/>
+        </w:rPr>
+        <w:t>ember</w:t>
+      </w:r>
+      <w:r>
+        <w:rPr>
+          <w:rFonts w:ascii="Times New Roman" w:hAnsi="Times New Roman" w:cs="Times New Roman"/>
+          <w:b/>
+          <w:bCs/>
+          <w:sz w:val="28"/>
+          <w:szCs w:val="28"/>
+        </w:rPr>
+        <w:t xml:space="preserve"> </w:t>
+      </w:r>
+      <w:r>
+        <w:rPr>
+          <w:rFonts w:ascii="Times New Roman" w:hAnsi="Times New Roman" w:cs="Times New Roman"/>
+          <w:b/>
+          <w:bCs/>
+          <w:sz w:val="28"/>
+          <w:szCs w:val="28"/>
+        </w:rPr>
+        <w:t>6</w:t>
+      </w:r>
+      <w:r>
+        <w:rPr>
+          <w:rFonts w:ascii="Times New Roman" w:hAnsi="Times New Roman" w:cs="Times New Roman"/>
+          <w:b/>
+          <w:bCs/>
+          <w:sz w:val="28"/>
+          <w:szCs w:val="28"/>
+          <w:vertAlign w:val="superscript"/>
+        </w:rPr>
+        <w:t>th</w:t>
+      </w:r>
+      <w:r>
+        <w:rPr>
+          <w:rFonts w:ascii="Times New Roman" w:hAnsi="Times New Roman" w:cs="Times New Roman"/>
+          <w:b/>
+          <w:bCs/>
+          <w:sz w:val="28"/>
+          <w:szCs w:val="28"/>
+        </w:rPr>
+        <w:t>, 2024</w:t>
+      </w:r>
+    </w:p>
+    <w:p>
+      <w:pPr>
+        <w:jc w:val="both"/>
+        <w:rPr>
+          <w:rFonts w:ascii="Times New Roman" w:hAnsi="Times New Roman" w:cs="Times New Roman"/>
+          <w:b/>
+          <w:bCs/>
+          <w:sz w:val="28"/>
+          <w:szCs w:val="28"/>
+        </w:rPr>
+      </w:pPr>
+      <w:r>
+        <w:rPr>
+          <w:rFonts w:ascii="Times New Roman" w:hAnsi="Times New Roman" w:cs="Times New Roman"/>
+          <w:b/>
+          <w:bCs/>
+          <w:sz w:val="28"/>
+          <w:szCs w:val="28"/>
+        </w:rPr>
+        <w:t>Agenda:</w:t>
+      </w:r>
+    </w:p>
+    <w:p>
+      <w:pPr>
+        <w:pStyle w:val="ListParagraph"/>
+        <w:numPr>
+          <w:ilvl w:val="0"/>
+          <w:numId w:val="2"/>
+        </w:numPr>
+        <w:jc w:val="both"/>
+        <w:rPr>
+          <w:rFonts w:ascii="Times New Roman" w:hAnsi="Times New Roman" w:cs="Times New Roman"/>
+          <w:sz w:val="28"/>
+          <w:szCs w:val="28"/>
+        </w:rPr>
+      </w:pPr>
+      <w:r>
+        <w:rPr>
+          <w:rFonts w:ascii="Times New Roman" w:hAnsi="Times New Roman" w:cs="Times New Roman"/>
+          <w:sz w:val="28"/>
+          <w:szCs w:val="28"/>
+        </w:rPr>
+        <w:t>Finalized UML Diagrams</w:t>
+      </w:r>
+    </w:p>
+    <w:p>
+      <w:pPr>
+        <w:jc w:val="both"/>
+        <w:rPr>
+          <w:rFonts w:ascii="Times New Roman" w:hAnsi="Times New Roman" w:cs="Times New Roman"/>
+          <w:sz w:val="28"/>
+          <w:szCs w:val="28"/>
+        </w:rPr>
+      </w:pPr>
+    </w:p>
+    <w:p>
+      <w:pPr>
+        <w:ind w:left="360"/>
+        <w:jc w:val="both"/>
+        <w:rPr>
+          <w:rFonts w:ascii="Times New Roman" w:hAnsi="Times New Roman" w:cs="Times New Roman"/>
+          <w:sz w:val="28"/>
+          <w:szCs w:val="28"/>
+        </w:rPr>
+      </w:pPr>
+    </w:p>
+    <w:p>
+      <w:pPr>
+        <w:ind w:left="360"/>
+        <w:jc w:val="both"/>
+        <w:rPr>
+          <w:rFonts w:ascii="Times New Roman" w:hAnsi="Times New Roman" w:cs="Times New Roman"/>
+          <w:sz w:val="28"/>
+          <w:szCs w:val="28"/>
+        </w:rPr>
+      </w:pPr>
+      <w:r>
+        <w:rPr>
+          <w:rFonts w:ascii="Times New Roman" w:hAnsi="Times New Roman" w:cs="Times New Roman"/>
+          <w:sz w:val="28"/>
+          <w:szCs w:val="28"/>
+        </w:rPr>
+        <w:lastRenderedPageBreak/>
+        <w:t>Database Diagram:</w:t>
+      </w:r>
+    </w:p>
+    <w:p>
+      <w:pPr>
+        <w:ind w:left="360"/>
+        <w:jc w:val="both"/>
+        <w:rPr>
+          <w:rFonts w:ascii="Times New Roman" w:hAnsi="Times New Roman" w:cs="Times New Roman"/>
+          <w:sz w:val="28"/>
+          <w:szCs w:val="28"/>
+        </w:rPr>
+      </w:pPr>
+      <w:r>
+        <w:rPr>
+          <w:rFonts w:ascii="Times New Roman" w:hAnsi="Times New Roman" w:cs="Times New Roman"/>
+          <w:noProof/>
+          <w:sz w:val="28"/>
+          <w:szCs w:val="28"/>
+        </w:rPr>
+        <w:drawing>
+          <wp:inline distT="0" distB="0" distL="0" distR="0" wp14:anchorId="7E1A5B62" wp14:editId="5BA5665F">
+            <wp:extent cx="5731510" cy="6341745"/>
+            <wp:effectExtent l="0" t="0" r="2540" b="1905"/>
+            <wp:docPr id="1849022384" name="Picture 2"/>
+            <wp:cNvGraphicFramePr>
+              <a:graphicFrameLocks xmlns:a="http://schemas.openxmlformats.org/drawingml/2006/main" noChangeAspect="1"/>
+            </wp:cNvGraphicFramePr>
+            <a:graphic xmlns:a="http://schemas.openxmlformats.org/drawingml/2006/main">
+              <a:graphicData uri="http://schemas.openxmlformats.org/drawingml/2006/picture">
+                <pic:pic xmlns:pic="http://schemas.openxmlformats.org/drawingml/2006/picture">
+                  <pic:nvPicPr>
+                    <pic:cNvPr id="1849022384" name="Picture 1849022384"/>
+                    <pic:cNvPicPr/>
+                  </pic:nvPicPr>
+                  <pic:blipFill>
+                    <a:blip r:embed="rId6">
+                      <a:extLst>
+                        <a:ext uri="{28A0092B-C50C-407E-A947-70E740481C1C}">
+                          <a14:useLocalDpi xmlns:a14="http://schemas.microsoft.com/office/drawing/2010/main" val="0"/>
+                        </a:ext>
+                      </a:extLst>
+                    </a:blip>
+                    <a:stretch>
+                      <a:fillRect/>
+                    </a:stretch>
+                  </pic:blipFill>
+                  <pic:spPr>
+                    <a:xfrm>
+                      <a:off x="0" y="0"/>
+                      <a:ext cx="5731510" cy="6341745"/>
+                    </a:xfrm>
+                    <a:prstGeom prst="rect">
+                      <a:avLst/>
+                    </a:prstGeom>
+                  </pic:spPr>
+                </pic:pic>
+              </a:graphicData>
+            </a:graphic>
+          </wp:inline>
+        </w:drawing>
+      </w:r>
+    </w:p>
+    <w:p>
+      <w:pPr>
+        <w:ind w:left="360"/>
+        <w:jc w:val="both"/>
+        <w:rPr>
+          <w:rFonts w:ascii="Times New Roman" w:hAnsi="Times New Roman" w:cs="Times New Roman"/>
+          <w:sz w:val="28"/>
+          <w:szCs w:val="28"/>
+        </w:rPr>
+      </w:pPr>
+    </w:p>
+    <w:p>
+      <w:pPr>
+        <w:ind w:left="360"/>
+        <w:jc w:val="both"/>
+        <w:rPr>
+          <w:rFonts w:ascii="Times New Roman" w:hAnsi="Times New Roman" w:cs="Times New Roman"/>
+          <w:sz w:val="28"/>
+          <w:szCs w:val="28"/>
+        </w:rPr>
+      </w:pPr>
+    </w:p>
+    <w:p>
+      <w:pPr>
+        <w:ind w:left="360"/>
+        <w:jc w:val="both"/>
+        <w:rPr>
+          <w:rFonts w:ascii="Times New Roman" w:hAnsi="Times New Roman" w:cs="Times New Roman"/>
+          <w:sz w:val="28"/>
+          <w:szCs w:val="28"/>
+        </w:rPr>
+      </w:pPr>
+    </w:p>
+    <w:p>
+      <w:pPr>
+        <w:ind w:left="360"/>
+        <w:jc w:val="both"/>
+        <w:rPr>
+          <w:rFonts w:ascii="Times New Roman" w:hAnsi="Times New Roman" w:cs="Times New Roman"/>
+          <w:sz w:val="28"/>
+          <w:szCs w:val="28"/>
+        </w:rPr>
+      </w:pPr>
+    </w:p>
+    <w:p>
+      <w:pPr>
+        <w:ind w:left="360"/>
+        <w:jc w:val="both"/>
+        <w:rPr>
+          <w:rFonts w:ascii="Times New Roman" w:hAnsi="Times New Roman" w:cs="Times New Roman"/>
+          <w:sz w:val="28"/>
+          <w:szCs w:val="28"/>
+        </w:rPr>
+      </w:pPr>
+    </w:p>
+    <w:p>
+      <w:pPr>
+        <w:ind w:left="360"/>
+        <w:jc w:val="both"/>
+        <w:rPr>
+          <w:rFonts w:ascii="Times New Roman" w:hAnsi="Times New Roman" w:cs="Times New Roman"/>
+          <w:sz w:val="28"/>
+          <w:szCs w:val="28"/>
+        </w:rPr>
+      </w:pPr>
+    </w:p>
+    <w:p>
+      <w:pPr>
+        <w:ind w:left="360"/>
+        <w:jc w:val="both"/>
+        <w:rPr>
+          <w:rFonts w:ascii="Times New Roman" w:hAnsi="Times New Roman" w:cs="Times New Roman"/>
+          <w:sz w:val="28"/>
+          <w:szCs w:val="28"/>
+        </w:rPr>
+      </w:pPr>
+      <w:r>
+        <w:rPr>
+          <w:rFonts w:ascii="Times New Roman" w:hAnsi="Times New Roman" w:cs="Times New Roman"/>
+          <w:sz w:val="28"/>
+          <w:szCs w:val="28"/>
+        </w:rPr>
+        <w:lastRenderedPageBreak/>
+        <w:t>Activity Diagram:</w:t>
+      </w:r>
+    </w:p>
+    <w:p>
+      <w:pPr>
+        <w:ind w:left="360"/>
+        <w:jc w:val="center"/>
+        <w:rPr>
+          <w:rFonts w:ascii="Times New Roman" w:hAnsi="Times New Roman" w:cs="Times New Roman"/>
+          <w:sz w:val="28"/>
+          <w:szCs w:val="28"/>
+        </w:rPr>
+      </w:pPr>
+      <w:r>
+        <w:rPr>
+          <w:rFonts w:ascii="Times New Roman" w:hAnsi="Times New Roman" w:cs="Times New Roman"/>
+          <w:noProof/>
+          <w:sz w:val="28"/>
+          <w:szCs w:val="28"/>
+        </w:rPr>
+        <w:drawing>
+          <wp:inline distT="0" distB="0" distL="0" distR="0" wp14:anchorId="3C15B9F7" wp14:editId="2042582D">
+            <wp:extent cx="3067050" cy="6305550"/>
+            <wp:effectExtent l="0" t="0" r="0" b="0"/>
+            <wp:docPr id="1250295543" name="Picture 3" descr="A diagram of a process&#10;&#10;Description automatically generated"/>
+            <wp:cNvGraphicFramePr>
+              <a:graphicFrameLocks xmlns:a="http://schemas.openxmlformats.org/drawingml/2006/main" noChangeAspect="1"/>
+            </wp:cNvGraphicFramePr>
+            <a:graphic xmlns:a="http://schemas.openxmlformats.org/drawingml/2006/main">
+              <a:graphicData uri="http://schemas.openxmlformats.org/drawingml/2006/picture">
+                <pic:pic xmlns:pic="http://schemas.openxmlformats.org/drawingml/2006/picture">
+                  <pic:nvPicPr>
+                    <pic:cNvPr id="1250295543" name="Picture 3" descr="A diagram of a process&#10;&#10;Description automatically generated"/>
+                    <pic:cNvPicPr/>
+                  </pic:nvPicPr>
+                  <pic:blipFill>
+                    <a:blip r:embed="rId7">
+                      <a:extLst>
+                        <a:ext uri="{28A0092B-C50C-407E-A947-70E740481C1C}">
+                          <a14:useLocalDpi xmlns:a14="http://schemas.microsoft.com/office/drawing/2010/main" val="0"/>
+                        </a:ext>
+                      </a:extLst>
+                    </a:blip>
+                    <a:stretch>
+                      <a:fillRect/>
+                    </a:stretch>
+                  </pic:blipFill>
+                  <pic:spPr>
+                    <a:xfrm>
+                      <a:off x="0" y="0"/>
+                      <a:ext cx="3067050" cy="6305550"/>
+                    </a:xfrm>
+                    <a:prstGeom prst="rect">
+                      <a:avLst/>
+                    </a:prstGeom>
+                  </pic:spPr>
+                </pic:pic>
+              </a:graphicData>
+            </a:graphic>
+          </wp:inline>
+        </w:drawing>
+      </w:r>
+    </w:p>
+    <w:p>
+      <w:pPr>
+        <w:ind w:left="360"/>
+        <w:jc w:val="both"/>
+        <w:rPr>
+          <w:rFonts w:ascii="Times New Roman" w:hAnsi="Times New Roman" w:cs="Times New Roman"/>
+          <w:sz w:val="28"/>
+          <w:szCs w:val="28"/>
+        </w:rPr>
+      </w:pPr>
+    </w:p>
+    <w:p>
+      <w:pPr>
+        <w:ind w:left="360"/>
+        <w:jc w:val="both"/>
+        <w:rPr>
+          <w:rFonts w:ascii="Times New Roman" w:hAnsi="Times New Roman" w:cs="Times New Roman"/>
+          <w:sz w:val="28"/>
+          <w:szCs w:val="28"/>
+        </w:rPr>
+      </w:pPr>
+    </w:p>
+    <w:p>
+      <w:pPr>
+        <w:ind w:left="360"/>
+        <w:jc w:val="both"/>
+        <w:rPr>
+          <w:rFonts w:ascii="Times New Roman" w:hAnsi="Times New Roman" w:cs="Times New Roman"/>
+          <w:sz w:val="28"/>
+          <w:szCs w:val="28"/>
+        </w:rPr>
+      </w:pPr>
+    </w:p>
+    <w:p>
+      <w:pPr>
+        <w:ind w:left="360"/>
+        <w:jc w:val="both"/>
+        <w:rPr>
+          <w:rFonts w:ascii="Times New Roman" w:hAnsi="Times New Roman" w:cs="Times New Roman"/>
+          <w:sz w:val="28"/>
+          <w:szCs w:val="28"/>
+        </w:rPr>
+      </w:pPr>
+    </w:p>
+    <w:p>
+      <w:pPr>
+        <w:ind w:left="360"/>
+        <w:jc w:val="both"/>
+        <w:rPr>
+          <w:rFonts w:ascii="Times New Roman" w:hAnsi="Times New Roman" w:cs="Times New Roman"/>
+          <w:sz w:val="28"/>
+          <w:szCs w:val="28"/>
+        </w:rPr>
+      </w:pPr>
+    </w:p>
+    <w:p>
+      <w:pPr>
+        <w:ind w:left="360"/>
+        <w:jc w:val="both"/>
+        <w:rPr>
+          <w:rFonts w:ascii="Times New Roman" w:hAnsi="Times New Roman" w:cs="Times New Roman"/>
+          <w:sz w:val="28"/>
+          <w:szCs w:val="28"/>
+        </w:rPr>
+      </w:pPr>
+    </w:p>
+    <w:p>
+      <w:pPr>
+        <w:ind w:left="360"/>
+        <w:jc w:val="both"/>
+        <w:rPr>
+          <w:rFonts w:ascii="Times New Roman" w:hAnsi="Times New Roman" w:cs="Times New Roman"/>
+          <w:sz w:val="28"/>
+          <w:szCs w:val="28"/>
+        </w:rPr>
+      </w:pPr>
+      <w:r>
+        <w:rPr>
+          <w:rFonts w:ascii="Times New Roman" w:hAnsi="Times New Roman" w:cs="Times New Roman"/>
+          <w:sz w:val="28"/>
+          <w:szCs w:val="28"/>
+        </w:rPr>
+        <w:lastRenderedPageBreak/>
+        <w:t>System Architecture:</w:t>
+      </w:r>
+    </w:p>
+    <w:p>
+      <w:pPr>
+        <w:ind w:left="360"/>
+        <w:jc w:val="both"/>
+        <w:rPr>
+          <w:rFonts w:ascii="Times New Roman" w:hAnsi="Times New Roman" w:cs="Times New Roman"/>
+          <w:sz w:val="28"/>
+          <w:szCs w:val="28"/>
+        </w:rPr>
+      </w:pPr>
+      <w:r>
+        <w:rPr>
+          <w:rFonts w:ascii="Times New Roman" w:hAnsi="Times New Roman" w:cs="Times New Roman"/>
+          <w:noProof/>
+          <w:sz w:val="28"/>
+          <w:szCs w:val="28"/>
+        </w:rPr>
+        <w:drawing>
+          <wp:inline distT="0" distB="0" distL="0" distR="0" wp14:anchorId="7C9A8995" wp14:editId="7A6EDDB4">
+            <wp:extent cx="5731510" cy="3750310"/>
+            <wp:effectExtent l="0" t="0" r="2540" b="2540"/>
+            <wp:docPr id="232656262" name="Picture 4" descr="A diagram of a software flow&#10;&#10;Description automatically generated"/>
+            <wp:cNvGraphicFramePr>
+              <a:graphicFrameLocks xmlns:a="http://schemas.openxmlformats.org/drawingml/2006/main" noChangeAspect="1"/>
+            </wp:cNvGraphicFramePr>
+            <a:graphic xmlns:a="http://schemas.openxmlformats.org/drawingml/2006/main">
+              <a:graphicData uri="http://schemas.openxmlformats.org/drawingml/2006/picture">
+                <pic:pic xmlns:pic="http://schemas.openxmlformats.org/drawingml/2006/picture">
+                  <pic:nvPicPr>
+                    <pic:cNvPr id="232656262" name="Picture 4" descr="A diagram of a software flow&#10;&#10;Description automatically generated"/>
+                    <pic:cNvPicPr/>
+                  </pic:nvPicPr>
+                  <pic:blipFill>
+                    <a:blip r:embed="rId8">
+                      <a:extLst>
+                        <a:ext uri="{28A0092B-C50C-407E-A947-70E740481C1C}">
+                          <a14:useLocalDpi xmlns:a14="http://schemas.microsoft.com/office/drawing/2010/main" val="0"/>
+                        </a:ext>
+                      </a:extLst>
+                    </a:blip>
+                    <a:stretch>
+                      <a:fillRect/>
+                    </a:stretch>
+                  </pic:blipFill>
+                  <pic:spPr>
+                    <a:xfrm>
+                      <a:off x="0" y="0"/>
+                      <a:ext cx="5731510" cy="3750310"/>
+                    </a:xfrm>
+                    <a:prstGeom prst="rect">
+                      <a:avLst/>
+                    </a:prstGeom>
+                  </pic:spPr>
+                </pic:pic>
+              </a:graphicData>
+            </a:graphic>
+          </wp:inline>
+        </w:drawing>
+      </w:r>
+    </w:p>
+    <w:p>
+      <w:pPr>
+        <w:ind w:left="360"/>
+        <w:jc w:val="both"/>
+        <w:rPr>
+          <w:rFonts w:ascii="Times New Roman" w:hAnsi="Times New Roman" w:cs="Times New Roman"/>
+          <w:sz w:val="28"/>
+          <w:szCs w:val="28"/>
+        </w:rPr>
+      </w:pPr>
+    </w:p>
+    <w:p>
+      <w:pPr>
+        <w:jc w:val="both"/>
+        <w:rPr>
+          <w:rFonts w:ascii="Times New Roman" w:hAnsi="Times New Roman" w:cs="Times New Roman"/>
+          <w:sz w:val="28"/>
+          <w:szCs w:val="28"/>
+        </w:rPr>
+      </w:pPr>
+    </w:p>
+    <w:p>
+      <w:pPr>
+        <w:jc w:val="both"/>
+        <w:rPr>
+          <w:rFonts w:ascii="Times New Roman" w:hAnsi="Times New Roman" w:cs="Times New Roman"/>
+          <w:sz w:val="28"/>
+          <w:szCs w:val="28"/>
+        </w:rPr>
+      </w:pPr>
+    </w:p>
+    <w:p>
+      <w:pPr>
+        <w:jc w:val="both"/>
+        <w:rPr>
+          <w:rFonts w:ascii="Times New Roman" w:hAnsi="Times New Roman" w:cs="Times New Roman"/>
+          <w:b/>
+          <w:bCs/>
+          <w:sz w:val="28"/>
+          <w:szCs w:val="28"/>
+        </w:rPr>
+      </w:pPr>
+      <w:r>
+        <w:rPr>
+          <w:rFonts w:ascii="Times New Roman" w:hAnsi="Times New Roman" w:cs="Times New Roman"/>
+          <w:b/>
+          <w:bCs/>
+          <w:sz w:val="28"/>
+          <w:szCs w:val="28"/>
+        </w:rPr>
+        <w:t>Nov</w:t>
+      </w:r>
+      <w:r>
+        <w:rPr>
+          <w:rFonts w:ascii="Times New Roman" w:hAnsi="Times New Roman" w:cs="Times New Roman"/>
+          <w:b/>
+          <w:bCs/>
+          <w:sz w:val="28"/>
+          <w:szCs w:val="28"/>
+        </w:rPr>
+        <w:t>ember</w:t>
+      </w:r>
+      <w:r>
+        <w:rPr>
+          <w:rFonts w:ascii="Times New Roman" w:hAnsi="Times New Roman" w:cs="Times New Roman"/>
+          <w:b/>
+          <w:bCs/>
+          <w:sz w:val="28"/>
+          <w:szCs w:val="28"/>
+        </w:rPr>
+        <w:t xml:space="preserve"> </w:t>
+      </w:r>
+      <w:r>
+        <w:rPr>
+          <w:rFonts w:ascii="Times New Roman" w:hAnsi="Times New Roman" w:cs="Times New Roman"/>
+          <w:b/>
+          <w:bCs/>
+          <w:sz w:val="28"/>
+          <w:szCs w:val="28"/>
+        </w:rPr>
+        <w:t>7</w:t>
+      </w:r>
+      <w:r>
+        <w:rPr>
+          <w:rFonts w:ascii="Times New Roman" w:hAnsi="Times New Roman" w:cs="Times New Roman"/>
+          <w:b/>
+          <w:bCs/>
+          <w:sz w:val="28"/>
+          <w:szCs w:val="28"/>
+          <w:vertAlign w:val="superscript"/>
+        </w:rPr>
+        <w:t>th</w:t>
+      </w:r>
+      <w:r>
+        <w:rPr>
+          <w:rFonts w:ascii="Times New Roman" w:hAnsi="Times New Roman" w:cs="Times New Roman"/>
+          <w:b/>
+          <w:bCs/>
+          <w:sz w:val="28"/>
+          <w:szCs w:val="28"/>
+        </w:rPr>
+        <w:t>, 2024</w:t>
+      </w:r>
+    </w:p>
+    <w:p>
+      <w:pPr>
+        <w:jc w:val="both"/>
+        <w:rPr>
+          <w:rFonts w:ascii="Times New Roman" w:hAnsi="Times New Roman" w:cs="Times New Roman"/>
+          <w:b/>
+          <w:bCs/>
+          <w:sz w:val="28"/>
+          <w:szCs w:val="28"/>
+        </w:rPr>
+      </w:pPr>
+      <w:r>
+        <w:rPr>
+          <w:rFonts w:ascii="Times New Roman" w:hAnsi="Times New Roman" w:cs="Times New Roman"/>
+          <w:b/>
+          <w:bCs/>
+          <w:sz w:val="28"/>
+          <w:szCs w:val="28"/>
+        </w:rPr>
+        <w:t>Agenda:</w:t>
+      </w:r>
+    </w:p>
+    <w:p>
+      <w:pPr>
+        <w:pStyle w:val="ListParagraph"/>
+        <w:numPr>
+          <w:ilvl w:val="0"/>
+          <w:numId w:val="2"/>
+        </w:numPr>
+        <w:jc w:val="both"/>
+        <w:rPr>
+          <w:rFonts w:ascii="Times New Roman" w:hAnsi="Times New Roman" w:cs="Times New Roman"/>
+          <w:sz w:val="28"/>
+          <w:szCs w:val="28"/>
+        </w:rPr>
+      </w:pPr>
+      <w:r>
+        <w:rPr>
+          <w:rFonts w:ascii="Times New Roman" w:hAnsi="Times New Roman" w:cs="Times New Roman"/>
+          <w:sz w:val="28"/>
+          <w:szCs w:val="28"/>
+        </w:rPr>
+        <w:t>Prepared Documentation</w:t>
+      </w:r>
+    </w:p>
+    <w:p>
+      <w:pPr>
+        <w:jc w:val="both"/>
+        <w:rPr>
+          <w:rFonts w:ascii="Times New Roman" w:hAnsi="Times New Roman" w:cs="Times New Roman"/>
+          <w:sz w:val="28"/>
+          <w:szCs w:val="28"/>
+        </w:rPr>
+      </w:pPr>
+    </w:p>
+    <w:p>
+      <w:pPr>
+        <w:pStyle w:val="ListParagraph"/>
+        <w:jc w:val="both"/>
+        <w:rPr>
+          <w:rFonts w:ascii="Times New Roman" w:hAnsi="Times New Roman" w:cs="Times New Roman"/>
+          <w:sz w:val="28"/>
+          <w:szCs w:val="28"/>
+        </w:rPr>
+      </w:pPr>
+    </w:p>
+    <w:p>
+      <w:pPr>
+        <w:jc w:val="both"/>
+        <w:rPr>
+          <w:rFonts w:ascii="Times New Roman" w:hAnsi="Times New Roman" w:cs="Times New Roman"/>
+          <w:sz w:val="28"/>
+          <w:szCs w:val="28"/>
+        </w:rPr>
+      </w:pPr>
+    </w:p>
+    <w:p>
+      <w:pPr>
+        <w:jc w:val="both"/>
+        <w:rPr>
+          <w:rFonts w:ascii="Times New Roman" w:hAnsi="Times New Roman" w:cs="Times New Roman"/>
+          <w:sz w:val="28"/>
+          <w:szCs w:val="28"/>
+        </w:rPr>
+      </w:pPr>
+    </w:p>
+    <w:p>
+      <w:pPr>
+        <w:rPr>
+          <w:rFonts w:ascii="Times New Roman" w:hAnsi="Times New Roman" w:cs="Times New Roman"/>
+          <w:b/>
+          <w:bCs/>
+          <w:sz w:val="32"/>
+          <w:szCs w:val="32"/>
         </w:rPr>
       </w:pPr>
     </w:p>
@@ -1254,7 +2622,7 @@
   <w:abstractNum w:abstractNumId="0" w15:restartNumberingAfterBreak="0">
     <w:nsid w:val="5C4B6EEB"/>
     <w:multiLevelType w:val="hybridMultilevel"/>
-    <w:tmpl w:val="19008B8A"/>
+    <w:tmpl w:val="9FFCEFB8"/>
     <w:lvl w:ilvl="0" w:tplc="40090001">
       <w:start w:val="1"/>
       <w:numFmt w:val="bullet"/>
@@ -1364,8 +2732,124 @@
       </w:rPr>
     </w:lvl>
   </w:abstractNum>
+  <w:abstractNum w:abstractNumId="1" w15:restartNumberingAfterBreak="0">
+    <w:nsid w:val="6F351B80"/>
+    <w:multiLevelType w:val="hybridMultilevel"/>
+    <w:tmpl w:val="AF70D258"/>
+    <w:lvl w:ilvl="0" w:tplc="40090001">
+      <w:start w:val="1"/>
+      <w:numFmt w:val="bullet"/>
+      <w:lvlText w:val=""/>
+      <w:lvlJc w:val="left"/>
+      <w:pPr>
+        <w:ind w:left="720" w:hanging="360"/>
+      </w:pPr>
+      <w:rPr>
+        <w:rFonts w:ascii="Symbol" w:hAnsi="Symbol" w:hint="default"/>
+      </w:rPr>
+    </w:lvl>
+    <w:lvl w:ilvl="1" w:tplc="40090003" w:tentative="1">
+      <w:start w:val="1"/>
+      <w:numFmt w:val="bullet"/>
+      <w:lvlText w:val="o"/>
+      <w:lvlJc w:val="left"/>
+      <w:pPr>
+        <w:ind w:left="1440" w:hanging="360"/>
+      </w:pPr>
+      <w:rPr>
+        <w:rFonts w:ascii="Courier New" w:hAnsi="Courier New" w:cs="Courier New" w:hint="default"/>
+      </w:rPr>
+    </w:lvl>
+    <w:lvl w:ilvl="2" w:tplc="40090005" w:tentative="1">
+      <w:start w:val="1"/>
+      <w:numFmt w:val="bullet"/>
+      <w:lvlText w:val=""/>
+      <w:lvlJc w:val="left"/>
+      <w:pPr>
+        <w:ind w:left="2160" w:hanging="360"/>
+      </w:pPr>
+      <w:rPr>
+        <w:rFonts w:ascii="Wingdings" w:hAnsi="Wingdings" w:hint="default"/>
+      </w:rPr>
+    </w:lvl>
+    <w:lvl w:ilvl="3" w:tplc="40090001" w:tentative="1">
+      <w:start w:val="1"/>
+      <w:numFmt w:val="bullet"/>
+      <w:lvlText w:val=""/>
+      <w:lvlJc w:val="left"/>
+      <w:pPr>
+        <w:ind w:left="2880" w:hanging="360"/>
+      </w:pPr>
+      <w:rPr>
+        <w:rFonts w:ascii="Symbol" w:hAnsi="Symbol" w:hint="default"/>
+      </w:rPr>
+    </w:lvl>
+    <w:lvl w:ilvl="4" w:tplc="40090003" w:tentative="1">
+      <w:start w:val="1"/>
+      <w:numFmt w:val="bullet"/>
+      <w:lvlText w:val="o"/>
+      <w:lvlJc w:val="left"/>
+      <w:pPr>
+        <w:ind w:left="3600" w:hanging="360"/>
+      </w:pPr>
+      <w:rPr>
+        <w:rFonts w:ascii="Courier New" w:hAnsi="Courier New" w:cs="Courier New" w:hint="default"/>
+      </w:rPr>
+    </w:lvl>
+    <w:lvl w:ilvl="5" w:tplc="40090005" w:tentative="1">
+      <w:start w:val="1"/>
+      <w:numFmt w:val="bullet"/>
+      <w:lvlText w:val=""/>
+      <w:lvlJc w:val="left"/>
+      <w:pPr>
+        <w:ind w:left="4320" w:hanging="360"/>
+      </w:pPr>
+      <w:rPr>
+        <w:rFonts w:ascii="Wingdings" w:hAnsi="Wingdings" w:hint="default"/>
+      </w:rPr>
+    </w:lvl>
+    <w:lvl w:ilvl="6" w:tplc="40090001" w:tentative="1">
+      <w:start w:val="1"/>
+      <w:numFmt w:val="bullet"/>
+      <w:lvlText w:val=""/>
+      <w:lvlJc w:val="left"/>
+      <w:pPr>
+        <w:ind w:left="5040" w:hanging="360"/>
+      </w:pPr>
+      <w:rPr>
+        <w:rFonts w:ascii="Symbol" w:hAnsi="Symbol" w:hint="default"/>
+      </w:rPr>
+    </w:lvl>
+    <w:lvl w:ilvl="7" w:tplc="40090003" w:tentative="1">
+      <w:start w:val="1"/>
+      <w:numFmt w:val="bullet"/>
+      <w:lvlText w:val="o"/>
+      <w:lvlJc w:val="left"/>
+      <w:pPr>
+        <w:ind w:left="5760" w:hanging="360"/>
+      </w:pPr>
+      <w:rPr>
+        <w:rFonts w:ascii="Courier New" w:hAnsi="Courier New" w:cs="Courier New" w:hint="default"/>
+      </w:rPr>
+    </w:lvl>
+    <w:lvl w:ilvl="8" w:tplc="40090005" w:tentative="1">
+      <w:start w:val="1"/>
+      <w:numFmt w:val="bullet"/>
+      <w:lvlText w:val=""/>
+      <w:lvlJc w:val="left"/>
+      <w:pPr>
+        <w:ind w:left="6480" w:hanging="360"/>
+      </w:pPr>
+      <w:rPr>
+        <w:rFonts w:ascii="Wingdings" w:hAnsi="Wingdings" w:hint="default"/>
+      </w:rPr>
+    </w:lvl>
+  </w:abstractNum>
   <w:num w:numId="1" w16cid:durableId="499542311">
     <w:abstractNumId w:val="0"/>
+  </w:num>
+  <w:num w:numId="2" w16cid:durableId="1478448066">
+    <w:abstractNumId w:val="1"/>
   </w:num>
 </w:numbering>
 </file>
@@ -1845,6 +3329,17 @@
       <w:iCs/>
     </w:rPr>
   </w:style>
+  <w:style w:type="paragraph" w:styleId="ListParagraph">
+    <w:name w:val="List Paragraph"/>
+    <w:basedOn w:val="Normal"/>
+    <w:uiPriority w:val="34"/>
+    <w:qFormat/>
+    <w:rsid w:val="0014077C"/>
+    <w:pPr>
+      <w:ind w:left="720"/>
+      <w:contextualSpacing/>
+    </w:pPr>
+  </w:style>
 </w:styles>
 </file>
 

--- a/AGENDA/Project Log.docx
+++ b/AGENDA/Project Log.docx
@@ -2552,8 +2552,27 @@
           <w:sz w:val="28"/>
           <w:szCs w:val="28"/>
         </w:rPr>
-        <w:t>Prepared Documentation</w:t>
-      </w:r>
+        <w:t>Prepared Documentati</w:t>
+      </w:r>
+      <w:r>
+        <w:rPr>
+          <w:rFonts w:ascii="Times New Roman" w:hAnsi="Times New Roman" w:cs="Times New Roman"/>
+          <w:sz w:val="28"/>
+          <w:szCs w:val="28"/>
+        </w:rPr>
+        <w:t xml:space="preserve">on - </w:t>
+      </w:r>
+      <w:hyperlink r:id="rId9" w:history="1">
+        <w:r>
+          <w:rPr>
+            <w:rStyle w:val="Hyperlink"/>
+            <w:rFonts w:ascii="Times New Roman" w:hAnsi="Times New Roman" w:cs="Times New Roman"/>
+            <w:sz w:val="36"/>
+            <w:szCs w:val="36"/>
+          </w:rPr>
+          <w:t>3ismartyash/EcoLife</w:t>
+        </w:r>
+      </w:hyperlink>
     </w:p>
     <w:p>
       <w:pPr>
@@ -3340,6 +3359,18 @@
       <w:contextualSpacing/>
     </w:pPr>
   </w:style>
+  <w:style w:type="character" w:styleId="Hyperlink">
+    <w:name w:val="Hyperlink"/>
+    <w:basedOn w:val="DefaultParagraphFont"/>
+    <w:uiPriority w:val="99"/>
+    <w:semiHidden/>
+    <w:unhideWhenUsed/>
+    <w:rsid w:val="00F178CA"/>
+    <w:rPr>
+      <w:color w:val="0000FF"/>
+      <w:u w:val="single"/>
+    </w:rPr>
+  </w:style>
 </w:styles>
 </file>
 
